--- a/Tuan1.docx
+++ b/Tuan1.docx
@@ -554,23 +554,7 @@
                 <w:sz w:val="28"/>
                 <w:szCs w:val="28"/>
               </w:rPr>
-              <w:t>12/03</w:t>
-            </w:r>
-            <w:r>
-              <w:rPr>
-                <w:color w:val="000000"/>
-                <w:sz w:val="28"/>
-                <w:szCs w:val="28"/>
-              </w:rPr>
-              <w:t>/202</w:t>
-            </w:r>
-            <w:r>
-              <w:rPr>
-                <w:color w:val="000000"/>
-                <w:sz w:val="28"/>
-                <w:szCs w:val="28"/>
-              </w:rPr>
-              <w:t>3</w:t>
+              <w:t>12/03/2023</w:t>
             </w:r>
           </w:p>
         </w:tc>
@@ -712,23 +696,7 @@
                 <w:sz w:val="28"/>
                 <w:szCs w:val="28"/>
               </w:rPr>
-              <w:t>19/03</w:t>
-            </w:r>
-            <w:r>
-              <w:rPr>
-                <w:color w:val="000000"/>
-                <w:sz w:val="28"/>
-                <w:szCs w:val="28"/>
-              </w:rPr>
-              <w:t>/202</w:t>
-            </w:r>
-            <w:r>
-              <w:rPr>
-                <w:color w:val="000000"/>
-                <w:sz w:val="28"/>
-                <w:szCs w:val="28"/>
-              </w:rPr>
-              <w:t>3</w:t>
+              <w:t>19/03/2023</w:t>
             </w:r>
           </w:p>
         </w:tc>
@@ -795,7 +763,7 @@
                 <w:sz w:val="28"/>
                 <w:szCs w:val="28"/>
               </w:rPr>
-              <w:t>3, 4</w:t>
+              <w:t>3</w:t>
             </w:r>
           </w:p>
         </w:tc>
@@ -836,23 +804,15 @@
                 <w:sz w:val="28"/>
                 <w:szCs w:val="28"/>
               </w:rPr>
-              <w:t>02/04</w:t>
-            </w:r>
-            <w:r>
-              <w:rPr>
-                <w:color w:val="000000"/>
-                <w:sz w:val="28"/>
-                <w:szCs w:val="28"/>
-              </w:rPr>
-              <w:t>/202</w:t>
-            </w:r>
-            <w:r>
-              <w:rPr>
-                <w:color w:val="000000"/>
-                <w:sz w:val="28"/>
-                <w:szCs w:val="28"/>
-              </w:rPr>
-              <w:t>3</w:t>
+              <w:t xml:space="preserve"> 26/03</w:t>
+            </w:r>
+            <w:r>
+              <w:rPr>
+                <w:color w:val="000000"/>
+                <w:sz w:val="28"/>
+                <w:szCs w:val="28"/>
+              </w:rPr>
+              <w:t>/2023</w:t>
             </w:r>
           </w:p>
         </w:tc>
@@ -907,21 +867,25 @@
               <w:bottom w:w="0" w:type="dxa"/>
               <w:right w:w="108" w:type="dxa"/>
             </w:tcMar>
-            <w:hideMark/>
           </w:tcPr>
           <w:p>
             <w:pPr>
               <w:pStyle w:val="NormalWeb"/>
               <w:spacing w:before="0" w:beforeAutospacing="0" w:after="0" w:afterAutospacing="0"/>
               <w:jc w:val="center"/>
-            </w:pPr>
-            <w:r>
-              <w:rPr>
-                <w:color w:val="000000"/>
-                <w:sz w:val="28"/>
-                <w:szCs w:val="28"/>
-              </w:rPr>
-              <w:t>5</w:t>
+              <w:rPr>
+                <w:color w:val="000000"/>
+                <w:sz w:val="28"/>
+                <w:szCs w:val="28"/>
+              </w:rPr>
+            </w:pPr>
+            <w:r>
+              <w:rPr>
+                <w:color w:val="000000"/>
+                <w:sz w:val="28"/>
+                <w:szCs w:val="28"/>
+              </w:rPr>
+              <w:t>4</w:t>
             </w:r>
           </w:p>
         </w:tc>
@@ -940,53 +904,25 @@
               <w:bottom w:w="0" w:type="dxa"/>
               <w:right w:w="108" w:type="dxa"/>
             </w:tcMar>
-            <w:hideMark/>
           </w:tcPr>
           <w:p>
             <w:pPr>
               <w:pStyle w:val="NormalWeb"/>
               <w:spacing w:before="0" w:beforeAutospacing="0" w:after="0" w:afterAutospacing="0"/>
               <w:jc w:val="center"/>
-            </w:pPr>
-            <w:r>
-              <w:rPr>
-                <w:color w:val="000000"/>
-                <w:sz w:val="28"/>
-                <w:szCs w:val="28"/>
-              </w:rPr>
-              <w:t>03/04/2023 -</w:t>
-            </w:r>
-            <w:r>
-              <w:rPr>
-                <w:color w:val="000000"/>
-                <w:sz w:val="28"/>
-                <w:szCs w:val="28"/>
-              </w:rPr>
-              <w:t xml:space="preserve"> </w:t>
-            </w:r>
-            <w:r>
-              <w:rPr>
-                <w:color w:val="000000"/>
-                <w:sz w:val="28"/>
-                <w:szCs w:val="28"/>
-              </w:rPr>
-              <w:t>09/04</w:t>
-            </w:r>
-            <w:r>
-              <w:rPr>
-                <w:color w:val="000000"/>
-                <w:sz w:val="28"/>
-                <w:szCs w:val="28"/>
-              </w:rPr>
-              <w:t>/202</w:t>
-            </w:r>
-            <w:r>
-              <w:rPr>
-                <w:color w:val="000000"/>
-                <w:sz w:val="28"/>
-                <w:szCs w:val="28"/>
-              </w:rPr>
-              <w:t>3</w:t>
+              <w:rPr>
+                <w:color w:val="000000"/>
+                <w:sz w:val="28"/>
+                <w:szCs w:val="28"/>
+              </w:rPr>
+            </w:pPr>
+            <w:r>
+              <w:rPr>
+                <w:color w:val="000000"/>
+                <w:sz w:val="28"/>
+                <w:szCs w:val="28"/>
+              </w:rPr>
+              <w:t>27/03/2023 - 02/04/2023</w:t>
             </w:r>
           </w:p>
         </w:tc>
@@ -1010,7 +946,6 @@
             <w:pPr>
               <w:pStyle w:val="NormalWeb"/>
               <w:spacing w:before="0" w:beforeAutospacing="0" w:after="0" w:afterAutospacing="0"/>
-              <w:jc w:val="both"/>
               <w:rPr>
                 <w:sz w:val="28"/>
                 <w:szCs w:val="28"/>
@@ -1023,8 +958,120 @@
                 <w:sz w:val="28"/>
                 <w:szCs w:val="28"/>
               </w:rPr>
-              <w:t>Tìm hiểu về OpenCV, face_recognition và thư viện Dlib</w:t>
-            </w:r>
+              <w:t xml:space="preserve">Tìm hiểu về </w:t>
+            </w:r>
+          </w:p>
+        </w:tc>
+      </w:tr>
+      <w:tr>
+        <w:tc>
+          <w:tcPr>
+            <w:tcW w:w="0" w:type="auto"/>
+            <w:tcBorders>
+              <w:top w:val="single" w:sz="4" w:space="0" w:color="000000"/>
+              <w:left w:val="single" w:sz="4" w:space="0" w:color="000000"/>
+              <w:bottom w:val="single" w:sz="4" w:space="0" w:color="000000"/>
+              <w:right w:val="single" w:sz="4" w:space="0" w:color="000000"/>
+            </w:tcBorders>
+            <w:tcMar>
+              <w:top w:w="0" w:type="dxa"/>
+              <w:left w:w="108" w:type="dxa"/>
+              <w:bottom w:w="0" w:type="dxa"/>
+              <w:right w:w="108" w:type="dxa"/>
+            </w:tcMar>
+            <w:hideMark/>
+          </w:tcPr>
+          <w:p>
+            <w:pPr>
+              <w:pStyle w:val="NormalWeb"/>
+              <w:spacing w:before="0" w:beforeAutospacing="0" w:after="0" w:afterAutospacing="0"/>
+              <w:jc w:val="center"/>
+            </w:pPr>
+            <w:r>
+              <w:rPr>
+                <w:color w:val="000000"/>
+                <w:sz w:val="28"/>
+                <w:szCs w:val="28"/>
+              </w:rPr>
+              <w:t>5</w:t>
+            </w:r>
+          </w:p>
+        </w:tc>
+        <w:tc>
+          <w:tcPr>
+            <w:tcW w:w="3010" w:type="dxa"/>
+            <w:tcBorders>
+              <w:top w:val="single" w:sz="4" w:space="0" w:color="000000"/>
+              <w:left w:val="single" w:sz="4" w:space="0" w:color="000000"/>
+              <w:bottom w:val="single" w:sz="4" w:space="0" w:color="000000"/>
+              <w:right w:val="single" w:sz="4" w:space="0" w:color="000000"/>
+            </w:tcBorders>
+            <w:tcMar>
+              <w:top w:w="0" w:type="dxa"/>
+              <w:left w:w="108" w:type="dxa"/>
+              <w:bottom w:w="0" w:type="dxa"/>
+              <w:right w:w="108" w:type="dxa"/>
+            </w:tcMar>
+            <w:hideMark/>
+          </w:tcPr>
+          <w:p>
+            <w:pPr>
+              <w:pStyle w:val="NormalWeb"/>
+              <w:spacing w:before="0" w:beforeAutospacing="0" w:after="0" w:afterAutospacing="0"/>
+              <w:jc w:val="center"/>
+            </w:pPr>
+            <w:r>
+              <w:rPr>
+                <w:color w:val="000000"/>
+                <w:sz w:val="28"/>
+                <w:szCs w:val="28"/>
+              </w:rPr>
+              <w:t>03/04/2023 -</w:t>
+            </w:r>
+            <w:r>
+              <w:rPr>
+                <w:color w:val="000000"/>
+                <w:sz w:val="28"/>
+                <w:szCs w:val="28"/>
+              </w:rPr>
+              <w:t xml:space="preserve"> </w:t>
+            </w:r>
+            <w:r>
+              <w:rPr>
+                <w:color w:val="000000"/>
+                <w:sz w:val="28"/>
+                <w:szCs w:val="28"/>
+              </w:rPr>
+              <w:t>09/04/2023</w:t>
+            </w:r>
+          </w:p>
+        </w:tc>
+        <w:tc>
+          <w:tcPr>
+            <w:tcW w:w="5485" w:type="dxa"/>
+            <w:tcBorders>
+              <w:top w:val="single" w:sz="4" w:space="0" w:color="000000"/>
+              <w:left w:val="single" w:sz="4" w:space="0" w:color="000000"/>
+              <w:bottom w:val="single" w:sz="4" w:space="0" w:color="000000"/>
+              <w:right w:val="single" w:sz="4" w:space="0" w:color="000000"/>
+            </w:tcBorders>
+            <w:tcMar>
+              <w:top w:w="0" w:type="dxa"/>
+              <w:left w:w="108" w:type="dxa"/>
+              <w:bottom w:w="0" w:type="dxa"/>
+              <w:right w:w="108" w:type="dxa"/>
+            </w:tcMar>
+          </w:tcPr>
+          <w:p>
+            <w:pPr>
+              <w:pStyle w:val="NormalWeb"/>
+              <w:spacing w:before="0" w:beforeAutospacing="0" w:after="0" w:afterAutospacing="0"/>
+              <w:jc w:val="both"/>
+              <w:rPr>
+                <w:sz w:val="28"/>
+                <w:szCs w:val="28"/>
+              </w:rPr>
+            </w:pPr>
             <w:r>
               <w:rPr>
                 <w:bCs/>
@@ -1032,7 +1079,61 @@
                 <w:sz w:val="28"/>
                 <w:szCs w:val="28"/>
               </w:rPr>
-              <w:t>.</w:t>
+              <w:t>T</w:t>
+            </w:r>
+            <w:r>
+              <w:rPr>
+                <w:bCs/>
+                <w:iCs/>
+                <w:sz w:val="28"/>
+                <w:szCs w:val="28"/>
+              </w:rPr>
+              <w:t>iếp tục t</w:t>
+            </w:r>
+            <w:r>
+              <w:rPr>
+                <w:bCs/>
+                <w:iCs/>
+                <w:sz w:val="28"/>
+                <w:szCs w:val="28"/>
+              </w:rPr>
+              <w:t xml:space="preserve">ìm hiểu về </w:t>
+            </w:r>
+            <w:r>
+              <w:rPr>
+                <w:bCs/>
+                <w:iCs/>
+                <w:sz w:val="28"/>
+                <w:szCs w:val="28"/>
+              </w:rPr>
+              <w:t>thư viện Dlib</w:t>
+            </w:r>
+            <w:r>
+              <w:rPr>
+                <w:bCs/>
+                <w:iCs/>
+                <w:sz w:val="28"/>
+                <w:szCs w:val="28"/>
+              </w:rPr>
+              <w:t xml:space="preserve">, </w:t>
+            </w:r>
+            <w:r>
+              <w:rPr>
+                <w:bCs/>
+                <w:iCs/>
+                <w:sz w:val="28"/>
+                <w:szCs w:val="28"/>
+              </w:rPr>
+              <w:t>OpenCV, face_recognition</w:t>
+            </w:r>
+            <w:r>
+              <w:rPr>
+                <w:bCs/>
+                <w:iCs/>
+                <w:sz w:val="28"/>
+                <w:szCs w:val="28"/>
+              </w:rPr>
+              <w:t xml:space="preserve"> và so sánh</w:t>
             </w:r>
           </w:p>
         </w:tc>
@@ -1116,23 +1217,7 @@
                 <w:sz w:val="28"/>
                 <w:szCs w:val="28"/>
               </w:rPr>
-              <w:t>16/04</w:t>
-            </w:r>
-            <w:r>
-              <w:rPr>
-                <w:color w:val="000000"/>
-                <w:sz w:val="28"/>
-                <w:szCs w:val="28"/>
-              </w:rPr>
-              <w:t>/202</w:t>
-            </w:r>
-            <w:r>
-              <w:rPr>
-                <w:color w:val="000000"/>
-                <w:sz w:val="28"/>
-                <w:szCs w:val="28"/>
-              </w:rPr>
-              <w:t>3</w:t>
+              <w:t>16/04/2023</w:t>
             </w:r>
           </w:p>
         </w:tc>

--- a/Tuan1.docx
+++ b/Tuan1.docx
@@ -960,6 +960,17 @@
               </w:rPr>
               <w:t xml:space="preserve">Tìm hiểu về </w:t>
             </w:r>
+            <w:r>
+              <w:rPr>
+                <w:bCs/>
+                <w:iCs/>
+                <w:sz w:val="28"/>
+                <w:szCs w:val="28"/>
+              </w:rPr>
+              <w:t>thư viện Dlib</w:t>
+            </w:r>
+            <w:bookmarkStart w:id="7" w:name="_GoBack"/>
+            <w:bookmarkEnd w:id="7"/>
           </w:p>
         </w:tc>
       </w:tr>
@@ -1658,10 +1669,7 @@
         </w:rPr>
       </w:pPr>
     </w:p>
-    <w:p>
-      <w:bookmarkStart w:id="7" w:name="_GoBack"/>
-      <w:bookmarkEnd w:id="7"/>
-    </w:p>
+    <w:p/>
     <w:sectPr>
       <w:pgSz w:w="12240" w:h="15840"/>
       <w:pgMar w:top="1440" w:right="1440" w:bottom="1440" w:left="1440" w:header="720" w:footer="720" w:gutter="0"/>
